--- a/assignment_1.docx
+++ b/assignment_1.docx
@@ -163,19 +163,8 @@
           <w:sz w:val="20"/>
           <w:szCs w:val="20"/>
         </w:rPr>
-        <w:t xml:space="preserve">Staged &amp; </w:t>
-      </w:r>
-      <w:proofErr w:type="spellStart"/>
-      <w:r>
-        <w:rPr>
-          <w:rFonts w:ascii="Helvetica" w:eastAsia="Times New Roman" w:hAnsi="Helvetica" w:cs="Helvetica"/>
-          <w:color w:val="333333"/>
-          <w:sz w:val="20"/>
-          <w:szCs w:val="20"/>
-        </w:rPr>
-        <w:t>Unstaged</w:t>
-      </w:r>
-      <w:proofErr w:type="spellEnd"/>
+        <w:t>Staged &amp; Unstaged</w:t>
+      </w:r>
     </w:p>
     <w:p>
       <w:pPr>
@@ -196,27 +185,7 @@
           <w:sz w:val="20"/>
           <w:szCs w:val="20"/>
         </w:rPr>
-        <w:t xml:space="preserve">Staging would be picking what files need to be submitted to the local repository. </w:t>
-      </w:r>
-      <w:proofErr w:type="spellStart"/>
-      <w:r>
-        <w:rPr>
-          <w:rFonts w:ascii="Helvetica" w:eastAsia="Times New Roman" w:hAnsi="Helvetica" w:cs="Helvetica"/>
-          <w:color w:val="333333"/>
-          <w:sz w:val="20"/>
-          <w:szCs w:val="20"/>
-        </w:rPr>
-        <w:t>Unstaging</w:t>
-      </w:r>
-      <w:proofErr w:type="spellEnd"/>
-      <w:r>
-        <w:rPr>
-          <w:rFonts w:ascii="Helvetica" w:eastAsia="Times New Roman" w:hAnsi="Helvetica" w:cs="Helvetica"/>
-          <w:color w:val="333333"/>
-          <w:sz w:val="20"/>
-          <w:szCs w:val="20"/>
-        </w:rPr>
-        <w:t xml:space="preserve"> would be the files that are not ready to be committed.</w:t>
+        <w:t>Staging would be picking what files need to be submitted to the local repository. Unstaging would be the files that are not ready to be committed.</w:t>
       </w:r>
     </w:p>
     <w:p>
@@ -242,7 +211,38 @@
           <w:sz w:val="20"/>
           <w:szCs w:val="20"/>
         </w:rPr>
-        <w:t>C</w:t>
+        <w:t>Commit to a local repo</w:t>
+      </w:r>
+    </w:p>
+    <w:p>
+      <w:pPr>
+        <w:shd w:val="clear" w:color="auto" w:fill="FFFFFF"/>
+        <w:spacing w:after="150" w:line="300" w:lineRule="atLeast"/>
+        <w:ind w:left="375"/>
+        <w:rPr>
+          <w:rFonts w:ascii="Helvetica" w:eastAsia="Times New Roman" w:hAnsi="Helvetica" w:cs="Helvetica"/>
+          <w:color w:val="333333"/>
+          <w:sz w:val="20"/>
+          <w:szCs w:val="20"/>
+        </w:rPr>
+      </w:pPr>
+      <w:r>
+        <w:rPr>
+          <w:rFonts w:ascii="Helvetica" w:eastAsia="Times New Roman" w:hAnsi="Helvetica" w:cs="Helvetica"/>
+          <w:color w:val="333333"/>
+          <w:sz w:val="20"/>
+          <w:szCs w:val="20"/>
+        </w:rPr>
+        <w:t>Commiting would be commenting on the file</w:t>
+      </w:r>
+      <w:r>
+        <w:rPr>
+          <w:rFonts w:ascii="Helvetica" w:eastAsia="Times New Roman" w:hAnsi="Helvetica" w:cs="Helvetica"/>
+          <w:color w:val="333333"/>
+          <w:sz w:val="20"/>
+          <w:szCs w:val="20"/>
+        </w:rPr>
+        <w:t xml:space="preserve"> and versioning it</w:t>
       </w:r>
       <w:bookmarkStart w:id="0" w:name="_GoBack"/>
       <w:bookmarkEnd w:id="0"/>
@@ -253,40 +253,7 @@
           <w:sz w:val="20"/>
           <w:szCs w:val="20"/>
         </w:rPr>
-        <w:t>ommit to a local repo</w:t>
-      </w:r>
-    </w:p>
-    <w:p>
-      <w:pPr>
-        <w:shd w:val="clear" w:color="auto" w:fill="FFFFFF"/>
-        <w:spacing w:after="150" w:line="300" w:lineRule="atLeast"/>
-        <w:ind w:left="375"/>
-        <w:rPr>
-          <w:rFonts w:ascii="Helvetica" w:eastAsia="Times New Roman" w:hAnsi="Helvetica" w:cs="Helvetica"/>
-          <w:color w:val="333333"/>
-          <w:sz w:val="20"/>
-          <w:szCs w:val="20"/>
-        </w:rPr>
-      </w:pPr>
-      <w:proofErr w:type="spellStart"/>
-      <w:r>
-        <w:rPr>
-          <w:rFonts w:ascii="Helvetica" w:eastAsia="Times New Roman" w:hAnsi="Helvetica" w:cs="Helvetica"/>
-          <w:color w:val="333333"/>
-          <w:sz w:val="20"/>
-          <w:szCs w:val="20"/>
-        </w:rPr>
-        <w:t>Commiting</w:t>
-      </w:r>
-      <w:proofErr w:type="spellEnd"/>
-      <w:r>
-        <w:rPr>
-          <w:rFonts w:ascii="Helvetica" w:eastAsia="Times New Roman" w:hAnsi="Helvetica" w:cs="Helvetica"/>
-          <w:color w:val="333333"/>
-          <w:sz w:val="20"/>
-          <w:szCs w:val="20"/>
-        </w:rPr>
-        <w:t xml:space="preserve"> would be commenting on the file that is going to be submitted and then putting it in our local repository so it can be pushed to GitHub.</w:t>
+        <w:t xml:space="preserve"> that is going to be submitted and then putting it in our local repository so it can be pushed to GitHub.</w:t>
       </w:r>
     </w:p>
     <w:p>
